--- a/Projektdokumentation_plotter.docx
+++ b/Projektdokumentation_plotter.docx
@@ -138,41 +138,13 @@
         <w:rPr>
           <w:rFonts w:ascii="Charter" w:hAnsi="Charter"/>
         </w:rPr>
-        <w:t xml:space="preserve"> sowie das </w:t>
-      </w:r>
-      <w:proofErr w:type="spellStart"/>
-      <w:r>
-        <w:rPr>
-          <w:rFonts w:ascii="Charter" w:hAnsi="Charter"/>
-        </w:rPr>
-        <w:t>Numpy</w:t>
-      </w:r>
-      <w:proofErr w:type="spellEnd"/>
-      <w:r>
-        <w:rPr>
-          <w:rFonts w:ascii="Charter" w:hAnsi="Charter"/>
-        </w:rPr>
-        <w:t>,</w:t>
-      </w:r>
-      <w:r>
-        <w:rPr>
-          <w:rFonts w:ascii="Charter" w:hAnsi="Charter"/>
-        </w:rPr>
-        <w:t xml:space="preserve"> das </w:t>
-      </w:r>
-      <w:proofErr w:type="spellStart"/>
-      <w:r>
-        <w:rPr>
-          <w:rFonts w:ascii="Charter" w:hAnsi="Charter"/>
-        </w:rPr>
-        <w:t>Pyplot</w:t>
-      </w:r>
-      <w:proofErr w:type="spellEnd"/>
-      <w:r>
-        <w:rPr>
-          <w:rFonts w:ascii="Charter" w:hAnsi="Charter"/>
-        </w:rPr>
-        <w:t xml:space="preserve"> Modul</w:t>
+        <w:t xml:space="preserve"> sowie das Numpy,</w:t>
+      </w:r>
+      <w:r>
+        <w:rPr>
+          <w:rFonts w:ascii="Charter" w:hAnsi="Charter"/>
+        </w:rPr>
+        <w:t xml:space="preserve"> das Pyplot Modul</w:t>
       </w:r>
       <w:r>
         <w:rPr>
@@ -184,35 +156,13 @@
         <w:rPr>
           <w:rFonts w:ascii="Charter" w:hAnsi="Charter"/>
         </w:rPr>
-        <w:t xml:space="preserve"> </w:t>
-      </w:r>
-      <w:proofErr w:type="spellStart"/>
-      <w:r>
-        <w:rPr>
-          <w:rFonts w:ascii="Charter" w:hAnsi="Charter"/>
-        </w:rPr>
-        <w:t>Matplotlib</w:t>
-      </w:r>
-      <w:proofErr w:type="spellEnd"/>
-      <w:r>
-        <w:rPr>
-          <w:rFonts w:ascii="Charter" w:hAnsi="Charter"/>
-        </w:rPr>
-        <w:t xml:space="preserve">-Bibliothek und insbesondere die </w:t>
-      </w:r>
-      <w:proofErr w:type="spellStart"/>
-      <w:r>
-        <w:rPr>
-          <w:rFonts w:ascii="Charter" w:hAnsi="Charter"/>
-        </w:rPr>
-        <w:t>datetime</w:t>
-      </w:r>
-      <w:proofErr w:type="spellEnd"/>
-      <w:r>
-        <w:rPr>
-          <w:rFonts w:ascii="Charter" w:hAnsi="Charter"/>
-        </w:rPr>
-        <w:t>-Bibliothek.</w:t>
+        <w:t xml:space="preserve"> Matplotlib</w:t>
+      </w:r>
+      <w:r>
+        <w:rPr>
+          <w:rFonts w:ascii="Charter" w:hAnsi="Charter"/>
+        </w:rPr>
+        <w:t>-Bibliothek und insbesondere die datetime-Bibliothek.</w:t>
       </w:r>
     </w:p>
     <w:p>
@@ -322,62 +272,30 @@
                 <w:rFonts w:ascii="DejaVu Sans Light" w:hAnsi="DejaVu Sans Light" w:cs="DejaVu Sans Light"/>
               </w:rPr>
             </w:pPr>
-            <w:proofErr w:type="spellStart"/>
             <w:r>
               <w:rPr>
                 <w:rFonts w:ascii="DejaVu Sans Light" w:hAnsi="DejaVu Sans Light" w:cs="DejaVu Sans Light"/>
               </w:rPr>
-              <w:t>python</w:t>
-            </w:r>
-            <w:proofErr w:type="spellEnd"/>
-            <w:r>
-              <w:rPr>
-                <w:rFonts w:ascii="DejaVu Sans Light" w:hAnsi="DejaVu Sans Light" w:cs="DejaVu Sans Light"/>
-              </w:rPr>
-              <w:t xml:space="preserve"> plotter.py </w:t>
-            </w:r>
-            <w:proofErr w:type="spellStart"/>
-            <w:r>
-              <w:rPr>
-                <w:rFonts w:ascii="DejaVu Sans Light" w:hAnsi="DejaVu Sans Light" w:cs="DejaVu Sans Light"/>
-              </w:rPr>
-              <w:t>Sour</w:t>
+              <w:t>python plotter.py Sour</w:t>
             </w:r>
             <w:r>
               <w:rPr>
                 <w:rFonts w:ascii="DejaVu Sans Light" w:hAnsi="DejaVu Sans Light" w:cs="DejaVu Sans Light"/>
               </w:rPr>
-              <w:t>ce_Datei</w:t>
+              <w:t xml:space="preserve">ce_Datei Ziel_Datei </w:t>
             </w:r>
-            <w:proofErr w:type="spellEnd"/>
             <w:r>
               <w:rPr>
                 <w:rFonts w:ascii="DejaVu Sans Light" w:hAnsi="DejaVu Sans Light" w:cs="DejaVu Sans Light"/>
               </w:rPr>
-              <w:t xml:space="preserve"> </w:t>
+              <w:t>q=</w:t>
             </w:r>
-            <w:proofErr w:type="spellStart"/>
-            <w:r>
-              <w:rPr>
-                <w:rFonts w:ascii="DejaVu Sans Light" w:hAnsi="DejaVu Sans Light" w:cs="DejaVu Sans Light"/>
-              </w:rPr>
-              <w:t>Ziel_Datei</w:t>
-            </w:r>
-            <w:proofErr w:type="spellEnd"/>
-            <w:r>
-              <w:rPr>
-                <w:rFonts w:ascii="DejaVu Sans Light" w:hAnsi="DejaVu Sans Light" w:cs="DejaVu Sans Light"/>
-              </w:rPr>
-              <w:t xml:space="preserve"> </w:t>
-            </w:r>
-            <w:proofErr w:type="spellStart"/>
             <w:r>
               <w:rPr>
                 <w:rFonts w:ascii="DejaVu Sans Light" w:hAnsi="DejaVu Sans Light" w:cs="DejaVu Sans Light"/>
               </w:rPr>
               <w:t>Jahresquota</w:t>
             </w:r>
-            <w:proofErr w:type="spellEnd"/>
             <w:r>
               <w:rPr>
                 <w:rFonts w:ascii="DejaVu Sans Light" w:hAnsi="DejaVu Sans Light" w:cs="DejaVu Sans Light"/>
@@ -398,21 +316,7 @@
         <w:rPr>
           <w:rFonts w:ascii="Charter" w:hAnsi="Charter"/>
         </w:rPr>
-        <w:t>hierbei ersetzen Sie bitte „</w:t>
-      </w:r>
-      <w:proofErr w:type="spellStart"/>
-      <w:r>
-        <w:rPr>
-          <w:rFonts w:ascii="Charter" w:hAnsi="Charter"/>
-        </w:rPr>
-        <w:t>Source_Datei</w:t>
-      </w:r>
-      <w:proofErr w:type="spellEnd"/>
-      <w:r>
-        <w:rPr>
-          <w:rFonts w:ascii="Charter" w:hAnsi="Charter"/>
-        </w:rPr>
-        <w:t>“ mit dem Namen der Source-Datei,</w:t>
+        <w:t>hierbei ersetzen Sie bitte „Source_Datei“ mit dem Namen der Source-Datei,</w:t>
       </w:r>
       <w:r>
         <w:rPr>
@@ -424,21 +328,7 @@
         <w:rPr>
           <w:rFonts w:ascii="Charter" w:hAnsi="Charter"/>
         </w:rPr>
-        <w:t xml:space="preserve"> das „</w:t>
-      </w:r>
-      <w:proofErr w:type="spellStart"/>
-      <w:r>
-        <w:rPr>
-          <w:rFonts w:ascii="Charter" w:hAnsi="Charter"/>
-        </w:rPr>
-        <w:t>Ziel_Datei</w:t>
-      </w:r>
-      <w:proofErr w:type="spellEnd"/>
-      <w:r>
-        <w:rPr>
-          <w:rFonts w:ascii="Charter" w:hAnsi="Charter"/>
-        </w:rPr>
-        <w:t>“ mit dem Namen der Ziel-Datei,</w:t>
+        <w:t xml:space="preserve"> das „Ziel_Datei“ mit dem Namen der Ziel-Datei,</w:t>
       </w:r>
       <w:r>
         <w:rPr>
@@ -462,49 +352,13 @@
         <w:rPr>
           <w:rFonts w:ascii="Charter" w:hAnsi="Charter"/>
         </w:rPr>
-        <w:t>das „</w:t>
-      </w:r>
-      <w:proofErr w:type="spellStart"/>
-      <w:r>
-        <w:rPr>
-          <w:rFonts w:ascii="Charter" w:hAnsi="Charter"/>
-        </w:rPr>
-        <w:t>Jahresquota</w:t>
-      </w:r>
-      <w:proofErr w:type="spellEnd"/>
-      <w:r>
-        <w:rPr>
-          <w:rFonts w:ascii="Charter" w:hAnsi="Charter"/>
-        </w:rPr>
-        <w:t xml:space="preserve">“ mit einer Angabe einer Jahresquote in </w:t>
-      </w:r>
-      <w:proofErr w:type="spellStart"/>
-      <w:r>
-        <w:rPr>
-          <w:rFonts w:ascii="Charter" w:hAnsi="Charter"/>
-        </w:rPr>
-        <w:t>Corestunden</w:t>
-      </w:r>
-      <w:proofErr w:type="spellEnd"/>
-      <w:r>
-        <w:rPr>
-          <w:rFonts w:ascii="Charter" w:hAnsi="Charter"/>
-        </w:rPr>
-        <w:t xml:space="preserve"> (</w:t>
-      </w:r>
-      <w:proofErr w:type="spellStart"/>
-      <w:r>
-        <w:rPr>
-          <w:rFonts w:ascii="Charter" w:hAnsi="Charter"/>
-        </w:rPr>
-        <w:t>z.B</w:t>
-      </w:r>
-      <w:proofErr w:type="spellEnd"/>
-      <w:r>
-        <w:rPr>
-          <w:rFonts w:ascii="Charter" w:hAnsi="Charter"/>
-        </w:rPr>
-        <w:t xml:space="preserve"> „</w:t>
+        <w:t>das „Jahresquota“ mit einer Angabe einer Jahresquote in Corestunden</w:t>
+      </w:r>
+      <w:r>
+        <w:rPr>
+          <w:rFonts w:ascii="Charter" w:hAnsi="Charter"/>
+        </w:rPr>
+        <w:t xml:space="preserve"> (z.B „</w:t>
       </w:r>
     </w:p>
     <w:tbl>
@@ -528,19 +382,11 @@
                 <w:rFonts w:ascii="DejaVu Sans Light" w:hAnsi="DejaVu Sans Light" w:cs="DejaVu Sans Light"/>
               </w:rPr>
             </w:pPr>
-            <w:proofErr w:type="spellStart"/>
             <w:r>
               <w:rPr>
                 <w:rFonts w:ascii="DejaVu Sans Light" w:hAnsi="DejaVu Sans Light" w:cs="DejaVu Sans Light"/>
               </w:rPr>
-              <w:t>python</w:t>
-            </w:r>
-            <w:proofErr w:type="spellEnd"/>
-            <w:r>
-              <w:rPr>
-                <w:rFonts w:ascii="DejaVu Sans Light" w:hAnsi="DejaVu Sans Light" w:cs="DejaVu Sans Light"/>
-              </w:rPr>
-              <w:t xml:space="preserve"> </w:t>
+              <w:t xml:space="preserve">python </w:t>
             </w:r>
             <w:r>
               <w:rPr>
@@ -564,13 +410,43 @@
               <w:rPr>
                 <w:rFonts w:ascii="DejaVu Sans Light" w:hAnsi="DejaVu Sans Light" w:cs="DejaVu Sans Light"/>
               </w:rPr>
-              <w:t>Mueller.log-example Abbildung3.png 10000.</w:t>
+              <w:t xml:space="preserve">Mueller.log-example Abbildung3.png </w:t>
             </w:r>
             <w:r>
               <w:rPr>
                 <w:rFonts w:ascii="DejaVu Sans Light" w:hAnsi="DejaVu Sans Light" w:cs="DejaVu Sans Light"/>
               </w:rPr>
-              <w:t>-s=20017-11-07 p=005</w:t>
+              <w:t>–</w:t>
+            </w:r>
+            <w:r>
+              <w:rPr>
+                <w:rFonts w:ascii="DejaVu Sans Light" w:hAnsi="DejaVu Sans Light" w:cs="DejaVu Sans Light"/>
+              </w:rPr>
+              <w:t>q</w:t>
+            </w:r>
+            <w:r>
+              <w:rPr>
+                <w:rFonts w:ascii="DejaVu Sans Light" w:hAnsi="DejaVu Sans Light" w:cs="DejaVu Sans Light"/>
+              </w:rPr>
+              <w:t>=</w:t>
+            </w:r>
+            <w:r>
+              <w:rPr>
+                <w:rFonts w:ascii="DejaVu Sans Light" w:hAnsi="DejaVu Sans Light" w:cs="DejaVu Sans Light"/>
+              </w:rPr>
+              <w:t>10000.</w:t>
+            </w:r>
+            <w:r>
+              <w:rPr>
+                <w:rFonts w:ascii="DejaVu Sans Light" w:hAnsi="DejaVu Sans Light" w:cs="DejaVu Sans Light"/>
+              </w:rPr>
+              <w:t>-s=20</w:t>
+            </w:r>
+            <w:r>
+              <w:rPr>
+                <w:rFonts w:ascii="DejaVu Sans Light" w:hAnsi="DejaVu Sans Light" w:cs="DejaVu Sans Light"/>
+              </w:rPr>
+              <w:t>17-11-07 p=005</w:t>
             </w:r>
           </w:p>
         </w:tc>
@@ -630,7 +506,6 @@
         </w:rPr>
         <w:t>m-</w:t>
       </w:r>
-      <w:proofErr w:type="spellStart"/>
       <w:r>
         <w:rPr>
           <w:rFonts w:ascii="Charter" w:hAnsi="Charter"/>
@@ -641,14 +516,7 @@
         <w:rPr>
           <w:rFonts w:ascii="Charter" w:hAnsi="Charter"/>
         </w:rPr>
-        <w:t>d</w:t>
-      </w:r>
-      <w:proofErr w:type="spellEnd"/>
-      <w:r>
-        <w:rPr>
-          <w:rFonts w:ascii="Charter" w:hAnsi="Charter"/>
-        </w:rPr>
-        <w:t>-</w:t>
+        <w:t>d-</w:t>
       </w:r>
       <w:r>
         <w:rPr>
@@ -690,51 +558,21 @@
         <w:rPr>
           <w:rFonts w:ascii="Charter" w:hAnsi="Charter"/>
         </w:rPr>
-        <w:t xml:space="preserve">“, der Projektname soll innerhalb des </w:t>
-      </w:r>
-      <w:proofErr w:type="spellStart"/>
-      <w:r>
-        <w:rPr>
-          <w:rFonts w:ascii="Charter" w:hAnsi="Charter"/>
-        </w:rPr>
-        <w:t>Accountnamens</w:t>
-      </w:r>
-      <w:proofErr w:type="spellEnd"/>
-      <w:r>
-        <w:rPr>
-          <w:rFonts w:ascii="Charter" w:hAnsi="Charter"/>
-        </w:rPr>
-        <w:t xml:space="preserve"> vorkommen. </w:t>
-      </w:r>
-    </w:p>
-    <w:p>
-      <w:pPr>
-        <w:rPr>
-          <w:rFonts w:ascii="Charter" w:hAnsi="Charter"/>
-        </w:rPr>
-      </w:pPr>
-      <w:r>
-        <w:rPr>
-          <w:rFonts w:ascii="Charter" w:hAnsi="Charter"/>
-        </w:rPr>
-        <w:t xml:space="preserve">Die Parameter </w:t>
-      </w:r>
-      <w:proofErr w:type="spellStart"/>
-      <w:r>
-        <w:rPr>
-          <w:rFonts w:ascii="Charter" w:hAnsi="Charter"/>
-        </w:rPr>
-        <w:t>Jahresquota</w:t>
-      </w:r>
-      <w:proofErr w:type="spellEnd"/>
-      <w:r>
-        <w:rPr>
-          <w:rFonts w:ascii="Charter" w:hAnsi="Charter"/>
-        </w:rPr>
-        <w:t>, Startpunkt und Projektname sind optional.</w:t>
-      </w:r>
-      <w:bookmarkStart w:id="0" w:name="_GoBack"/>
-      <w:bookmarkEnd w:id="0"/>
+        <w:t xml:space="preserve">“, der Projektname soll innerhalb des Accountnamens vorkommen. </w:t>
+      </w:r>
+    </w:p>
+    <w:p>
+      <w:pPr>
+        <w:rPr>
+          <w:rFonts w:ascii="Charter" w:hAnsi="Charter"/>
+        </w:rPr>
+      </w:pPr>
+      <w:r>
+        <w:rPr>
+          <w:rFonts w:ascii="Charter" w:hAnsi="Charter"/>
+        </w:rPr>
+        <w:t>Die Parameter Jahresquota, Startpunkt und Projektname sind optional.</w:t>
+      </w:r>
     </w:p>
     <w:p>
       <w:pPr>
@@ -770,21 +608,19 @@
         <w:rPr>
           <w:rFonts w:ascii="Charter" w:hAnsi="Charter"/>
         </w:rPr>
-        <w:t xml:space="preserve"> eine Grafik, die den Rechenverbrauch des Projekts visualisiert und das Verhalten in Relation zur </w:t>
-      </w:r>
-      <w:proofErr w:type="spellStart"/>
-      <w:r>
-        <w:rPr>
-          <w:rFonts w:ascii="Charter" w:hAnsi="Charter"/>
-        </w:rPr>
-        <w:t>Jahresquota</w:t>
-      </w:r>
-      <w:proofErr w:type="spellEnd"/>
-      <w:r>
-        <w:rPr>
-          <w:rFonts w:ascii="Charter" w:hAnsi="Charter"/>
-        </w:rPr>
-        <w:t xml:space="preserve"> farblich markiert (rot: deutlich über Veranschlagung, gelb: über Veranschlagung, </w:t>
+        <w:t xml:space="preserve"> eine Grafik, die den Rechenverbrauch des Projekts</w:t>
+      </w:r>
+      <w:r>
+        <w:rPr>
+          <w:rFonts w:ascii="Charter" w:hAnsi="Charter"/>
+        </w:rPr>
+        <w:t xml:space="preserve"> (oder, falls Sie keinen Filter mit „p=“ gesetzt haben, aller Projekte)</w:t>
+      </w:r>
+      <w:r>
+        <w:rPr>
+          <w:rFonts w:ascii="Charter" w:hAnsi="Charter"/>
+        </w:rPr>
+        <w:t xml:space="preserve"> visualisiert und das Verhalten in Relation zur Jahresquota farblich markiert (rot: deutlich über Veranschlagung, gelb: über Veranschlagung, </w:t>
       </w:r>
       <w:r>
         <w:rPr>
@@ -820,52 +656,31 @@
         <w:rPr>
           <w:rFonts w:ascii="Charter" w:hAnsi="Charter"/>
         </w:rPr>
-        <w:t>Innerhalb des Scripts befindet sich die Variable „</w:t>
-      </w:r>
-      <w:proofErr w:type="spellStart"/>
-      <w:r>
-        <w:rPr>
-          <w:rFonts w:ascii="Charter" w:hAnsi="Charter"/>
-        </w:rPr>
-        <w:t>seconds_per_instance</w:t>
-      </w:r>
-      <w:proofErr w:type="spellEnd"/>
-      <w:r>
-        <w:rPr>
-          <w:rFonts w:ascii="Charter" w:hAnsi="Charter"/>
-        </w:rPr>
-        <w:t xml:space="preserve">“, welche die Dauer einer Instanz in Sekunden angibt, aktuell muss, falls 6-Stunden Intervalle nicht gewünscht sind, diese </w:t>
-      </w:r>
-      <w:r>
-        <w:rPr>
-          <w:rFonts w:ascii="Charter" w:hAnsi="Charter"/>
-        </w:rPr>
-        <w:t>V</w:t>
-      </w:r>
-      <w:r>
-        <w:rPr>
-          <w:rFonts w:ascii="Charter" w:hAnsi="Charter"/>
-        </w:rPr>
-        <w:t xml:space="preserve">ariable </w:t>
-      </w:r>
-      <w:r>
-        <w:rPr>
-          <w:rFonts w:ascii="Charter" w:hAnsi="Charter"/>
-        </w:rPr>
-        <w:t xml:space="preserve">auf die Menge von Sekunden, die einen Zeitraum </w:t>
-      </w:r>
-      <w:r>
-        <w:rPr>
-          <w:rFonts w:ascii="Charter" w:hAnsi="Charter"/>
-        </w:rPr>
-        <w:t>beschreiben.</w:t>
-      </w:r>
-      <w:r>
-        <w:rPr>
-          <w:rFonts w:ascii="Charter" w:hAnsi="Charter"/>
-        </w:rPr>
-        <w:br/>
-        <w:t>Für den Fall von Monatsabschnitten sind vorerst 30-tages-Monate vorgesehen.</w:t>
+        <w:t>Für</w:t>
+      </w:r>
+      <w:r>
+        <w:rPr>
+          <w:rFonts w:ascii="Charter" w:hAnsi="Charter"/>
+        </w:rPr>
+        <w:t xml:space="preserve"> Monatsabschnitte </w:t>
+      </w:r>
+      <w:r>
+        <w:rPr>
+          <w:rFonts w:ascii="Charter" w:hAnsi="Charter"/>
+        </w:rPr>
+        <w:t xml:space="preserve">sind </w:t>
+      </w:r>
+      <w:r>
+        <w:rPr>
+          <w:rFonts w:ascii="Charter" w:hAnsi="Charter"/>
+        </w:rPr>
+        <w:t>109575 Sekunden, also 30,4375 Tage</w:t>
+      </w:r>
+      <w:r>
+        <w:rPr>
+          <w:rFonts w:ascii="Charter" w:hAnsi="Charter"/>
+        </w:rPr>
+        <w:t xml:space="preserve"> vorgesehen.</w:t>
       </w:r>
       <w:r>
         <w:rPr>
@@ -1003,110 +818,40 @@
         <w:rPr>
           <w:rFonts w:ascii="Charter" w:hAnsi="Charter"/>
         </w:rPr>
-        <w:t xml:space="preserve"> in </w:t>
-      </w:r>
-      <w:proofErr w:type="spellStart"/>
-      <w:r>
-        <w:rPr>
-          <w:rFonts w:ascii="Charter" w:hAnsi="Charter"/>
-        </w:rPr>
-        <w:t>Corestunden</w:t>
-      </w:r>
-      <w:proofErr w:type="spellEnd"/>
-      <w:r>
-        <w:rPr>
-          <w:rFonts w:ascii="Charter" w:hAnsi="Charter"/>
-        </w:rPr>
-        <w:t xml:space="preserve"> gegenüber dem Endzeitpunkt des Prozesses dargestellt. Somit lässt sich der zeitliche Verlauf des Rechenleistungsverbrauchs </w:t>
-      </w:r>
-      <w:r>
-        <w:rPr>
-          <w:rFonts w:ascii="Charter" w:hAnsi="Charter"/>
-        </w:rPr>
-        <w:t xml:space="preserve">interpretieren, hier durch ein farbiges Highlight der möglichen </w:t>
-      </w:r>
-      <w:proofErr w:type="spellStart"/>
-      <w:r>
-        <w:rPr>
-          <w:rFonts w:ascii="Charter" w:hAnsi="Charter"/>
-        </w:rPr>
-        <w:t>Quotas</w:t>
-      </w:r>
-      <w:proofErr w:type="spellEnd"/>
-      <w:r>
-        <w:rPr>
-          <w:rFonts w:ascii="Charter" w:hAnsi="Charter"/>
-        </w:rPr>
-        <w:t>.</w:t>
-      </w:r>
-    </w:p>
-    <w:p>
-      <w:pPr>
-        <w:rPr>
-          <w:rFonts w:ascii="Charter" w:hAnsi="Charter"/>
-        </w:rPr>
-      </w:pPr>
-    </w:p>
-    <w:p>
-      <w:pPr>
-        <w:rPr>
-          <w:rFonts w:ascii="Charter" w:hAnsi="Charter"/>
-        </w:rPr>
-      </w:pPr>
-      <w:r>
-        <w:rPr>
-          <w:rFonts w:ascii="Charter" w:hAnsi="Charter"/>
-        </w:rPr>
-        <w:t xml:space="preserve">Die Farbliche Einteilung der Gebiete unterteilt die Abschnitte in Bereiche, in denen der Verbrauch unter 70% des Vergleichswertes liegt, solche, in denen er sich zwischen 70% und 110% befindet, sowie den Gelben Bereichen, welche einen Verbrauch zwischen 110% und 150% signalisieren. Darüber hinaus existieren rote Markierungen, welche eine </w:t>
-      </w:r>
-      <w:proofErr w:type="spellStart"/>
-      <w:r>
-        <w:rPr>
-          <w:rFonts w:ascii="Charter" w:hAnsi="Charter"/>
-        </w:rPr>
-        <w:t>Corerechenzeit</w:t>
-      </w:r>
-      <w:proofErr w:type="spellEnd"/>
-      <w:r>
-        <w:rPr>
-          <w:rFonts w:ascii="Charter" w:hAnsi="Charter"/>
-        </w:rPr>
-        <w:t xml:space="preserve"> von mehr als 150% des </w:t>
-      </w:r>
-      <w:proofErr w:type="spellStart"/>
-      <w:r>
-        <w:rPr>
-          <w:rFonts w:ascii="Charter" w:hAnsi="Charter"/>
-        </w:rPr>
-        <w:t>Monatsquotas</w:t>
-      </w:r>
-      <w:proofErr w:type="spellEnd"/>
-      <w:r>
-        <w:rPr>
-          <w:rFonts w:ascii="Charter" w:hAnsi="Charter"/>
-        </w:rPr>
-        <w:t xml:space="preserve"> entspricht.</w:t>
+        <w:t xml:space="preserve"> in Corestunden gegenüber dem Endzeitpunkt des Prozesses dargestellt. Somit lässt sich der zeitliche Verlauf des Rechenleistungsverbrauchs </w:t>
+      </w:r>
+      <w:r>
+        <w:rPr>
+          <w:rFonts w:ascii="Charter" w:hAnsi="Charter"/>
+        </w:rPr>
+        <w:t>interpretieren, hier durch ein farbiges Highlight der möglichen Quotas.</w:t>
+      </w:r>
+    </w:p>
+    <w:p>
+      <w:pPr>
+        <w:rPr>
+          <w:rFonts w:ascii="Charter" w:hAnsi="Charter"/>
+        </w:rPr>
+      </w:pPr>
+    </w:p>
+    <w:p>
+      <w:pPr>
+        <w:rPr>
+          <w:rFonts w:ascii="Charter" w:hAnsi="Charter"/>
+        </w:rPr>
+      </w:pPr>
+      <w:r>
+        <w:rPr>
+          <w:rFonts w:ascii="Charter" w:hAnsi="Charter"/>
+        </w:rPr>
+        <w:t>Die Farbliche Einteilung der Gebiete unterteilt die Abschnitte in Bereiche, in denen der Verbrauch unter 70% des Vergleichswertes liegt, solche, in denen er sich zwischen 70% und 110% befindet, sowie den Gelben Bereichen, welche einen Verbrauch zwischen 110% und 150% signalisieren. Darüber hinaus existieren rote Markierungen, welche eine Corerechenzeit von mehr als 150% des Monatsquotas entspricht.</w:t>
       </w:r>
       <w:r>
         <w:rPr>
           <w:rFonts w:ascii="Charter" w:hAnsi="Charter"/>
         </w:rPr>
         <w:br/>
-        <w:t xml:space="preserve">Als </w:t>
-      </w:r>
-      <w:proofErr w:type="spellStart"/>
-      <w:r>
-        <w:rPr>
-          <w:rFonts w:ascii="Charter" w:hAnsi="Charter"/>
-        </w:rPr>
-        <w:t>Monatsquota</w:t>
-      </w:r>
-      <w:proofErr w:type="spellEnd"/>
-      <w:r>
-        <w:rPr>
-          <w:rFonts w:ascii="Charter" w:hAnsi="Charter"/>
-        </w:rPr>
-        <w:t xml:space="preserve"> gilt hier </w:t>
+        <w:t xml:space="preserve">Als Monatsquota gilt hier </w:t>
       </w:r>
       <w:r>
         <w:rPr>
@@ -1118,21 +863,7 @@
         <w:rPr>
           <w:rFonts w:ascii="Charter" w:hAnsi="Charter"/>
         </w:rPr>
-        <w:t xml:space="preserve">ein zwölftel des als Parameter eingegebenen </w:t>
-      </w:r>
-      <w:proofErr w:type="spellStart"/>
-      <w:r>
-        <w:rPr>
-          <w:rFonts w:ascii="Charter" w:hAnsi="Charter"/>
-        </w:rPr>
-        <w:t>Jahresquotas</w:t>
-      </w:r>
-      <w:proofErr w:type="spellEnd"/>
-      <w:r>
-        <w:rPr>
-          <w:rFonts w:ascii="Charter" w:hAnsi="Charter"/>
-        </w:rPr>
-        <w:t>.</w:t>
+        <w:t>ein zwölftel des als Parameter eingegebenen Jahresquotas.</w:t>
       </w:r>
     </w:p>
     <w:p>
@@ -1189,7 +920,6 @@
           <w:rFonts w:ascii="Charter" w:hAnsi="Charter"/>
         </w:rPr>
       </w:pPr>
-      <w:proofErr w:type="spellStart"/>
       <w:r>
         <w:rPr>
           <w:rFonts w:ascii="Charter" w:hAnsi="Charter"/>
@@ -1246,54 +976,23 @@
         </w:rPr>
         <w:t>ec</w:t>
       </w:r>
-      <w:proofErr w:type="spellEnd"/>
-      <w:r>
-        <w:rPr>
-          <w:rFonts w:ascii="Charter" w:hAnsi="Charter"/>
-        </w:rPr>
-        <w:t xml:space="preserve">; Diese Funktion dient dem umwandeln von </w:t>
-      </w:r>
-      <w:proofErr w:type="spellStart"/>
-      <w:r>
-        <w:rPr>
-          <w:rFonts w:ascii="Charter" w:hAnsi="Charter"/>
-        </w:rPr>
-        <w:t>datetime</w:t>
-      </w:r>
-      <w:proofErr w:type="spellEnd"/>
-      <w:r>
-        <w:rPr>
-          <w:rFonts w:ascii="Charter" w:hAnsi="Charter"/>
-        </w:rPr>
-        <w:t xml:space="preserve">-formaten in </w:t>
-      </w:r>
-      <w:proofErr w:type="spellStart"/>
+      <w:r>
+        <w:rPr>
+          <w:rFonts w:ascii="Charter" w:hAnsi="Charter"/>
+        </w:rPr>
+        <w:t xml:space="preserve">; Diese Funktion dient dem umwandeln von datetime-formaten in </w:t>
+      </w:r>
       <w:r>
         <w:rPr>
           <w:rFonts w:ascii="Charter" w:hAnsi="Charter"/>
         </w:rPr>
         <w:t>Timestamps</w:t>
       </w:r>
-      <w:proofErr w:type="spellEnd"/>
-      <w:r>
-        <w:rPr>
-          <w:rFonts w:ascii="Charter" w:hAnsi="Charter"/>
-        </w:rPr>
-        <w:t>, die pure integer sind. Darüber hinaus dient die Funktion als Filter für nicht auswertbare Daten, speziell „</w:t>
-      </w:r>
-      <w:proofErr w:type="spellStart"/>
-      <w:r>
-        <w:rPr>
-          <w:rFonts w:ascii="Charter" w:hAnsi="Charter"/>
-        </w:rPr>
-        <w:t>Unknown</w:t>
-      </w:r>
-      <w:proofErr w:type="spellEnd"/>
-      <w:r>
-        <w:rPr>
-          <w:rFonts w:ascii="Charter" w:hAnsi="Charter"/>
-        </w:rPr>
-        <w:t xml:space="preserve">“, üblicherweise bei Aktionen die noch im Gang sind. </w:t>
+      <w:r>
+        <w:rPr>
+          <w:rFonts w:ascii="Charter" w:hAnsi="Charter"/>
+        </w:rPr>
+        <w:t xml:space="preserve">, die pure integer sind. Darüber hinaus dient die Funktion als Filter für nicht auswertbare Daten, speziell „Unknown“, üblicherweise bei Aktionen die noch im Gang sind. </w:t>
       </w:r>
     </w:p>
     <w:p>
@@ -1303,7 +1002,6 @@
           <w:rFonts w:ascii="Charter" w:hAnsi="Charter"/>
         </w:rPr>
       </w:pPr>
-      <w:proofErr w:type="spellStart"/>
       <w:r>
         <w:rPr>
           <w:rFonts w:ascii="Charter" w:hAnsi="Charter"/>
@@ -1312,7 +1010,6 @@
         <w:lastRenderedPageBreak/>
         <w:t>Colorisation</w:t>
       </w:r>
-      <w:proofErr w:type="spellEnd"/>
       <w:r>
         <w:rPr>
           <w:rFonts w:ascii="Charter" w:hAnsi="Charter"/>
@@ -1343,6 +1040,68 @@
         <w:ind w:left="993" w:hanging="709"/>
         <w:rPr>
           <w:rFonts w:ascii="Charter" w:hAnsi="Charter"/>
+        </w:rPr>
+      </w:pPr>
+      <w:r>
+        <w:rPr>
+          <w:rFonts w:ascii="Charter" w:hAnsi="Charter"/>
+          <w:b/>
+        </w:rPr>
+        <w:t>Essentialpar</w:t>
+      </w:r>
+      <w:r>
+        <w:rPr>
+          <w:rFonts w:ascii="Charter" w:hAnsi="Charter"/>
+        </w:rPr>
+        <w:t>:</w:t>
+      </w:r>
+      <w:r>
+        <w:rPr>
+          <w:rFonts w:ascii="Charter" w:hAnsi="Charter"/>
+        </w:rPr>
+        <w:t xml:space="preserve"> greift die verwendeten Parameter auf, und interpretiert jeden Parameter, der mit „-o“ anfängt als Output, sowie jeden, der mit „-src“ anfängt als Quelldatei für Daten, darüber hinaus alle Parameter, die nicht mit einem „-“ anfangen ebenfalls als Datenquelle, es sei denn, es existiert kein Parameter, der mit „-o“ anfängt. In diesem Fall wird der letzte, vorzeichenlose Parameter als Outputdatei angesehen.</w:t>
+      </w:r>
+    </w:p>
+    <w:p>
+      <w:pPr>
+        <w:ind w:left="993" w:hanging="709"/>
+        <w:rPr>
+          <w:rFonts w:ascii="Charter" w:hAnsi="Charter"/>
+        </w:rPr>
+      </w:pPr>
+      <w:r>
+        <w:rPr>
+          <w:rFonts w:ascii="Charter" w:hAnsi="Charter"/>
+          <w:b/>
+        </w:rPr>
+        <w:t>Translate_time_to_sec:</w:t>
+      </w:r>
+      <w:r>
+        <w:rPr>
+          <w:rFonts w:ascii="Charter" w:hAnsi="Charter"/>
+        </w:rPr>
+        <w:t xml:space="preserve"> dient der Umwandlung von Zeiträumen, die in einem Format angegeben werden, das aus </w:t>
+      </w:r>
+      <w:r>
+        <w:rPr>
+          <w:rFonts w:ascii="Charter" w:hAnsi="Charter"/>
+        </w:rPr>
+        <w:t xml:space="preserve">optionalen Tagen, Stunden, sowie Sekunden </w:t>
+      </w:r>
+      <w:bookmarkStart w:id="0" w:name="_GoBack"/>
+      <w:bookmarkEnd w:id="0"/>
+      <w:r>
+        <w:rPr>
+          <w:rFonts w:ascii="Charter" w:hAnsi="Charter"/>
+        </w:rPr>
+        <w:t>besteht. Die Funktion liefert die Anzahl der Sekunden zurück.</w:t>
+      </w:r>
+    </w:p>
+    <w:p>
+      <w:pPr>
+        <w:ind w:left="993" w:hanging="709"/>
+        <w:rPr>
+          <w:rFonts w:ascii="Charter" w:hAnsi="Charter"/>
           <w:i/>
         </w:rPr>
       </w:pPr>
@@ -1368,7 +1127,6 @@
           <w:rFonts w:ascii="Charter" w:hAnsi="Charter"/>
         </w:rPr>
       </w:pPr>
-      <w:proofErr w:type="spellStart"/>
       <w:r>
         <w:rPr>
           <w:rFonts w:ascii="Charter" w:hAnsi="Charter"/>
@@ -1383,7 +1141,6 @@
         </w:rPr>
         <w:t>instances</w:t>
       </w:r>
-      <w:proofErr w:type="spellEnd"/>
       <w:r>
         <w:rPr>
           <w:rFonts w:ascii="Charter" w:hAnsi="Charter"/>
@@ -1398,7 +1155,6 @@
           <w:rFonts w:ascii="Charter" w:hAnsi="Charter"/>
         </w:rPr>
       </w:pPr>
-      <w:proofErr w:type="spellStart"/>
       <w:r>
         <w:rPr>
           <w:rFonts w:ascii="Charter" w:hAnsi="Charter"/>
@@ -1420,7 +1176,6 @@
         </w:rPr>
         <w:t>_instances</w:t>
       </w:r>
-      <w:proofErr w:type="spellEnd"/>
       <w:r>
         <w:rPr>
           <w:rFonts w:ascii="Charter" w:hAnsi="Charter"/>
@@ -1435,7 +1190,6 @@
           <w:rFonts w:ascii="Charter" w:hAnsi="Charter"/>
         </w:rPr>
       </w:pPr>
-      <w:proofErr w:type="spellStart"/>
       <w:r>
         <w:rPr>
           <w:rFonts w:ascii="Charter" w:hAnsi="Charter"/>
@@ -1443,7 +1197,6 @@
         </w:rPr>
         <w:t>x_start</w:t>
       </w:r>
-      <w:proofErr w:type="spellEnd"/>
       <w:r>
         <w:rPr>
           <w:rFonts w:ascii="Charter" w:hAnsi="Charter"/>
@@ -1458,7 +1211,6 @@
           <w:rFonts w:ascii="Charter" w:hAnsi="Charter"/>
         </w:rPr>
       </w:pPr>
-      <w:proofErr w:type="spellStart"/>
       <w:r>
         <w:rPr>
           <w:rFonts w:ascii="Charter" w:hAnsi="Charter"/>
@@ -1466,7 +1218,6 @@
         </w:rPr>
         <w:t>y_end</w:t>
       </w:r>
-      <w:proofErr w:type="spellEnd"/>
       <w:r>
         <w:rPr>
           <w:rFonts w:ascii="Charter" w:hAnsi="Charter"/>
@@ -1487,7 +1238,6 @@
           <w:rFonts w:ascii="Charter" w:hAnsi="Charter"/>
         </w:rPr>
       </w:pPr>
-      <w:proofErr w:type="spellStart"/>
       <w:r>
         <w:rPr>
           <w:rFonts w:ascii="Charter" w:hAnsi="Charter"/>
@@ -1495,7 +1245,6 @@
         </w:rPr>
         <w:t>plot_array</w:t>
       </w:r>
-      <w:proofErr w:type="spellEnd"/>
       <w:r>
         <w:rPr>
           <w:rFonts w:ascii="Charter" w:hAnsi="Charter"/>
@@ -1516,7 +1265,6 @@
           <w:rFonts w:ascii="Charter" w:hAnsi="Charter"/>
         </w:rPr>
       </w:pPr>
-      <w:proofErr w:type="spellStart"/>
       <w:r>
         <w:rPr>
           <w:rFonts w:ascii="Charter" w:hAnsi="Charter"/>
@@ -1524,7 +1272,6 @@
         </w:rPr>
         <w:t>tmp_y</w:t>
       </w:r>
-      <w:proofErr w:type="spellEnd"/>
       <w:r>
         <w:rPr>
           <w:rFonts w:ascii="Charter" w:hAnsi="Charter"/>
@@ -1557,7 +1304,6 @@
           <w:rFonts w:ascii="Charter" w:hAnsi="Charter"/>
         </w:rPr>
       </w:pPr>
-      <w:proofErr w:type="spellStart"/>
       <w:r>
         <w:rPr>
           <w:rFonts w:ascii="Charter" w:hAnsi="Charter"/>
@@ -1565,7 +1311,6 @@
         </w:rPr>
         <w:t>tmp_x</w:t>
       </w:r>
-      <w:proofErr w:type="spellEnd"/>
       <w:r>
         <w:rPr>
           <w:rFonts w:ascii="Charter" w:hAnsi="Charter"/>
@@ -1658,7 +1403,6 @@
           <w:rFonts w:ascii="Charter" w:hAnsi="Charter"/>
         </w:rPr>
       </w:pPr>
-      <w:proofErr w:type="spellStart"/>
       <w:r>
         <w:rPr>
           <w:rFonts w:ascii="Charter" w:hAnsi="Charter"/>
@@ -1666,7 +1410,6 @@
         </w:rPr>
         <w:t>col</w:t>
       </w:r>
-      <w:proofErr w:type="spellEnd"/>
       <w:r>
         <w:rPr>
           <w:rFonts w:ascii="Charter" w:hAnsi="Charter"/>
